--- a/Lab Exercise 10.8.2019.docx
+++ b/Lab Exercise 10.8.2019.docx
@@ -80,8 +80,6 @@
         </w:rPr>
         <w:t>Lab Exercise 10.8.2019</w:t>
       </w:r>
-      <w:bookmarkStart w:id="0" w:name="_GoBack"/>
-      <w:bookmarkEnd w:id="0"/>
     </w:p>
     <w:p>
       <w:pPr>
@@ -272,7 +270,7 @@
           <v:shape id="_x0000_i1025" type="#_x0000_t75" style="width:89.6pt;height:49.35pt" o:ole="">
             <v:imagedata r:id="rId5" o:title=""/>
           </v:shape>
-          <o:OLEObject Type="Embed" ProgID="Equation.DSMT4" ShapeID="_x0000_i1025" DrawAspect="Content" ObjectID="_1631694329" r:id="rId6"/>
+          <o:OLEObject Type="Embed" ProgID="Equation.DSMT4" ShapeID="_x0000_i1025" DrawAspect="Content" ObjectID="_1631862153" r:id="rId6"/>
         </w:object>
       </w:r>
       <w:r>
@@ -1028,6 +1026,66 @@
         </w:rPr>
         <w:t>400 in this fashion.</w:t>
       </w:r>
+    </w:p>
+    <w:p>
+      <w:pPr>
+        <w:pStyle w:val="ListParagraph"/>
+        <w:autoSpaceDE w:val="0"/>
+        <w:autoSpaceDN w:val="0"/>
+        <w:adjustRightInd w:val="0"/>
+        <w:spacing w:after="0" w:line="240" w:lineRule="auto"/>
+        <w:rPr>
+          <w:rFonts w:ascii="Times New Roman" w:hAnsi="Times New Roman" w:cs="Times New Roman"/>
+          <w:sz w:val="24"/>
+          <w:szCs w:val="24"/>
+        </w:rPr>
+      </w:pPr>
+    </w:p>
+    <w:p>
+      <w:pPr>
+        <w:pStyle w:val="ListParagraph"/>
+        <w:numPr>
+          <w:ilvl w:val="0"/>
+          <w:numId w:val="1"/>
+        </w:numPr>
+        <w:autoSpaceDE w:val="0"/>
+        <w:autoSpaceDN w:val="0"/>
+        <w:adjustRightInd w:val="0"/>
+        <w:spacing w:after="0" w:line="240" w:lineRule="auto"/>
+        <w:rPr>
+          <w:rFonts w:ascii="Times New Roman" w:hAnsi="Times New Roman" w:cs="Times New Roman"/>
+          <w:sz w:val="24"/>
+          <w:szCs w:val="24"/>
+        </w:rPr>
+      </w:pPr>
+      <w:r>
+        <w:rPr>
+          <w:rFonts w:ascii="Times New Roman" w:hAnsi="Times New Roman" w:cs="Times New Roman"/>
+          <w:sz w:val="24"/>
+          <w:szCs w:val="24"/>
+        </w:rPr>
+        <w:t xml:space="preserve">Repeat problem 2 using </w:t>
+      </w:r>
+      <w:proofErr w:type="spellStart"/>
+      <w:r>
+        <w:rPr>
+          <w:rFonts w:ascii="Times New Roman" w:hAnsi="Times New Roman" w:cs="Times New Roman"/>
+          <w:sz w:val="24"/>
+          <w:szCs w:val="24"/>
+        </w:rPr>
+        <w:t>Pylab</w:t>
+      </w:r>
+      <w:proofErr w:type="spellEnd"/>
+      <w:r>
+        <w:rPr>
+          <w:rFonts w:ascii="Times New Roman" w:hAnsi="Times New Roman" w:cs="Times New Roman"/>
+          <w:sz w:val="24"/>
+          <w:szCs w:val="24"/>
+        </w:rPr>
+        <w:t xml:space="preserve"> to plot the data.</w:t>
+      </w:r>
+      <w:bookmarkStart w:id="0" w:name="_GoBack"/>
+      <w:bookmarkEnd w:id="0"/>
     </w:p>
     <w:p>
       <w:pPr>
